--- a/Web前端/HTML+CSS学习.docx
+++ b/Web前端/HTML+CSS学习.docx
@@ -4442,7 +4442,7 @@
     <w:p>
       <w:pPr>
         <w:rPr>
-          <w:rFonts w:ascii="Hack" w:hAnsi="Hack" w:cs="Hack" w:hint="eastAsia"/>
+          <w:rFonts w:ascii="Hack" w:hAnsi="Hack" w:cs="Hack"/>
           <w:b/>
           <w:bCs/>
         </w:rPr>
@@ -6358,26 +6358,32 @@
     <w:p>
       <w:pPr>
         <w:rPr>
-          <w:rFonts w:ascii="Maple Mono" w:hAnsi="Maple Mono" w:hint="eastAsia"/>
-        </w:rPr>
-      </w:pPr>
-      <w:r>
-        <w:rPr>
-          <w:rFonts w:ascii="Maple Mono" w:hAnsi="Maple Mono"/>
-        </w:rPr>
-        <w:tab/>
-      </w:r>
-      <w:r>
-        <w:rPr>
-          <w:rFonts w:ascii="Maple Mono" w:hAnsi="Maple Mono"/>
-        </w:rPr>
-        <w:tab/>
-      </w:r>
-      <w:r>
-        <w:rPr>
-          <w:rFonts w:ascii="Maple Mono" w:hAnsi="Maple Mono" w:hint="eastAsia"/>
-        </w:rPr>
-        <w:t>border:3px solid red</w:t>
+          <w:rFonts w:ascii="Maple Mono" w:hAnsi="Maple Mono"/>
+        </w:rPr>
+      </w:pPr>
+      <w:r>
+        <w:rPr>
+          <w:rFonts w:ascii="Maple Mono" w:hAnsi="Maple Mono"/>
+        </w:rPr>
+        <w:tab/>
+      </w:r>
+      <w:r>
+        <w:rPr>
+          <w:rFonts w:ascii="Maple Mono" w:hAnsi="Maple Mono"/>
+        </w:rPr>
+        <w:tab/>
+      </w:r>
+      <w:r>
+        <w:rPr>
+          <w:rFonts w:ascii="Maple Mono" w:hAnsi="Maple Mono" w:hint="eastAsia"/>
+        </w:rPr>
+        <w:t xml:space="preserve">border:3px solid </w:t>
+      </w:r>
+      <w:r>
+        <w:rPr>
+          <w:rFonts w:ascii="Maple Mono" w:hAnsi="Maple Mono" w:hint="eastAsia"/>
+        </w:rPr>
+        <w:t xml:space="preserve">#ddd </w:t>
       </w:r>
       <w:r>
         <w:rPr>
@@ -6420,7 +6426,7 @@
     <w:p>
       <w:pPr>
         <w:rPr>
-          <w:rFonts w:ascii="Maple Mono" w:hAnsi="Maple Mono" w:hint="eastAsia"/>
+          <w:rFonts w:ascii="Maple Mono" w:hAnsi="Maple Mono"/>
         </w:rPr>
       </w:pPr>
       <w:r>
@@ -6451,7 +6457,69 @@
     <w:p>
       <w:pPr>
         <w:rPr>
-          <w:rFonts w:ascii="Maple Mono" w:hAnsi="Maple Mono" w:hint="eastAsia"/>
+          <w:rFonts w:ascii="Maple Mono" w:hAnsi="Maple Mono"/>
+        </w:rPr>
+      </w:pPr>
+      <w:r>
+        <w:rPr>
+          <w:rFonts w:ascii="Maple Mono" w:hAnsi="Maple Mono"/>
+        </w:rPr>
+        <w:tab/>
+      </w:r>
+      <w:r>
+        <w:rPr>
+          <w:rFonts w:ascii="Maple Mono" w:hAnsi="Maple Mono" w:hint="eastAsia"/>
+        </w:rPr>
+        <w:t>特殊属性</w:t>
+      </w:r>
+      <w:r>
+        <w:rPr>
+          <w:rFonts w:ascii="Maple Mono" w:hAnsi="Maple Mono" w:hint="eastAsia"/>
+        </w:rPr>
+        <w:t>:</w:t>
+      </w:r>
+    </w:p>
+    <w:p>
+      <w:pPr>
+        <w:rPr>
+          <w:rFonts w:ascii="Maple Mono" w:hAnsi="Maple Mono" w:hint="eastAsia"/>
+        </w:rPr>
+      </w:pPr>
+      <w:r>
+        <w:rPr>
+          <w:rFonts w:ascii="Maple Mono" w:hAnsi="Maple Mono"/>
+        </w:rPr>
+        <w:tab/>
+      </w:r>
+      <w:r>
+        <w:rPr>
+          <w:rFonts w:ascii="Maple Mono" w:hAnsi="Maple Mono"/>
+        </w:rPr>
+        <w:tab/>
+      </w:r>
+      <w:r>
+        <w:rPr>
+          <w:rFonts w:ascii="Maple Mono" w:hAnsi="Maple Mono" w:hint="eastAsia"/>
+        </w:rPr>
+        <w:t>width:100%</w:t>
+      </w:r>
+      <w:r>
+        <w:rPr>
+          <w:rFonts w:ascii="Maple Mono" w:hAnsi="Maple Mono" w:hint="eastAsia"/>
+        </w:rPr>
+        <w:t xml:space="preserve"> </w:t>
+      </w:r>
+      <w:r>
+        <w:rPr>
+          <w:rFonts w:ascii="Maple Mono" w:hAnsi="Maple Mono" w:hint="eastAsia"/>
+        </w:rPr>
+        <w:t>响应式布局</w:t>
+      </w:r>
+    </w:p>
+    <w:p>
+      <w:pPr>
+        <w:rPr>
+          <w:rFonts w:ascii="Maple Mono" w:hAnsi="Maple Mono"/>
         </w:rPr>
       </w:pPr>
       <w:r>
@@ -6591,6 +6659,7 @@
         <w:rPr>
           <w:rFonts w:ascii="Maple Mono" w:hAnsi="Maple Mono"/>
         </w:rPr>
+        <w:lastRenderedPageBreak/>
         <w:t>    color: rgb(248, 243, 243);</w:t>
       </w:r>
     </w:p>
@@ -6617,7 +6686,6 @@
         <w:rPr>
           <w:rFonts w:ascii="Maple Mono" w:hAnsi="Maple Mono"/>
         </w:rPr>
-        <w:lastRenderedPageBreak/>
         <w:t>    text-align: center;</w:t>
       </w:r>
     </w:p>
@@ -7566,7 +7634,7 @@
     <w:p>
       <w:pPr>
         <w:rPr>
-          <w:rFonts w:ascii="Maple Mono" w:hAnsi="Maple Mono" w:hint="eastAsia"/>
+          <w:rFonts w:ascii="Maple Mono" w:hAnsi="Maple Mono"/>
         </w:rPr>
       </w:pPr>
       <w:r>
@@ -7650,7 +7718,7 @@
       <w:pPr>
         <w:ind w:leftChars="200" w:left="420" w:firstLine="420"/>
         <w:rPr>
-          <w:rFonts w:ascii="Maple Mono" w:hAnsi="Maple Mono" w:hint="eastAsia"/>
+          <w:rFonts w:ascii="Maple Mono" w:hAnsi="Maple Mono"/>
         </w:rPr>
       </w:pPr>
       <w:r>
@@ -7782,7 +7850,7 @@
       <w:pPr>
         <w:ind w:leftChars="200" w:left="420" w:firstLine="420"/>
         <w:rPr>
-          <w:rFonts w:ascii="Maple Mono" w:hAnsi="Maple Mono" w:hint="eastAsia"/>
+          <w:rFonts w:ascii="Maple Mono" w:hAnsi="Maple Mono"/>
         </w:rPr>
       </w:pPr>
       <w:r>
@@ -7802,13 +7870,14 @@
       <w:pPr>
         <w:ind w:leftChars="200" w:left="420" w:firstLine="420"/>
         <w:rPr>
-          <w:rFonts w:ascii="Maple Mono" w:hAnsi="Maple Mono" w:hint="eastAsia"/>
-        </w:rPr>
-      </w:pPr>
-      <w:r>
-        <w:rPr>
-          <w:rFonts w:ascii="Maple Mono" w:hAnsi="Maple Mono" w:hint="eastAsia"/>
-        </w:rPr>
+          <w:rFonts w:ascii="Maple Mono" w:hAnsi="Maple Mono"/>
+        </w:rPr>
+      </w:pPr>
+      <w:r>
+        <w:rPr>
+          <w:rFonts w:ascii="Maple Mono" w:hAnsi="Maple Mono" w:hint="eastAsia"/>
+        </w:rPr>
+        <w:lastRenderedPageBreak/>
         <w:t>}</w:t>
       </w:r>
     </w:p>
@@ -7816,7 +7885,7 @@
       <w:pPr>
         <w:ind w:leftChars="200" w:left="420"/>
         <w:rPr>
-          <w:rFonts w:ascii="Maple Mono" w:hAnsi="Maple Mono" w:hint="eastAsia"/>
+          <w:rFonts w:ascii="Maple Mono" w:hAnsi="Maple Mono"/>
         </w:rPr>
       </w:pPr>
       <w:r>
@@ -7848,14 +7917,13 @@
       <w:pPr>
         <w:ind w:leftChars="200" w:left="420"/>
         <w:rPr>
-          <w:rFonts w:ascii="Maple Mono" w:hAnsi="Maple Mono" w:hint="eastAsia"/>
-        </w:rPr>
-      </w:pPr>
-      <w:r>
-        <w:rPr>
-          <w:rFonts w:ascii="Maple Mono" w:hAnsi="Maple Mono"/>
-        </w:rPr>
-        <w:lastRenderedPageBreak/>
+          <w:rFonts w:ascii="Maple Mono" w:hAnsi="Maple Mono"/>
+        </w:rPr>
+      </w:pPr>
+      <w:r>
+        <w:rPr>
+          <w:rFonts w:ascii="Maple Mono" w:hAnsi="Maple Mono"/>
+        </w:rPr>
         <w:tab/>
       </w:r>
       <w:r>
@@ -7933,7 +8001,7 @@
         <w:widowControl/>
         <w:jc w:val="left"/>
         <w:rPr>
-          <w:rFonts w:ascii="Hack" w:hAnsi="Hack" w:cs="Hack" w:hint="eastAsia"/>
+          <w:rFonts w:ascii="Hack" w:hAnsi="Hack" w:cs="Hack"/>
         </w:rPr>
       </w:pPr>
       <w:r>
@@ -8320,6 +8388,7 @@
   <w:style w:type="character" w:default="1" w:styleId="a0">
     <w:name w:val="Default Paragraph Font"/>
     <w:uiPriority w:val="1"/>
+    <w:semiHidden/>
     <w:unhideWhenUsed/>
   </w:style>
   <w:style w:type="table" w:default="1" w:styleId="a1">
